--- a/Parallel-Programming/MPI/Sample_Sort/sdasgup3_mp3.docx
+++ b/Parallel-Programming/MPI/Sample_Sort/sdasgup3_mp3.docx
@@ -379,7 +379,21 @@
         <w:rPr>
           <w:rFonts w:ascii="Bookman" w:hAnsi="Bookman"/>
         </w:rPr>
-        <w:t>Each process does local sorting.</w:t>
+        <w:t xml:space="preserve">Each process does local sorting and </w:t>
+      </w:r>
+      <w:proofErr w:type="gramStart"/>
+      <w:r>
+        <w:rPr>
+          <w:rFonts w:ascii="Bookman" w:hAnsi="Bookman"/>
+        </w:rPr>
+        <w:t>select</w:t>
+      </w:r>
+      <w:proofErr w:type="gramEnd"/>
+      <w:r>
+        <w:rPr>
+          <w:rFonts w:ascii="Bookman" w:hAnsi="Bookman"/>
+        </w:rPr>
+        <w:t xml:space="preserve"> p-1 splitters.</w:t>
       </w:r>
     </w:p>
     <w:p>
@@ -397,7 +411,45 @@
         <w:rPr>
           <w:rFonts w:ascii="Bookman" w:hAnsi="Bookman"/>
         </w:rPr>
-        <w:t>Each process select p-1 splitters.</w:t>
+        <w:t xml:space="preserve">All the </w:t>
+      </w:r>
+      <w:proofErr w:type="gramStart"/>
+      <w:r>
+        <w:rPr>
+          <w:rFonts w:ascii="Bookman" w:hAnsi="Bookman"/>
+        </w:rPr>
+        <w:t>p(</w:t>
+      </w:r>
+      <w:proofErr w:type="gramEnd"/>
+      <w:r>
+        <w:rPr>
+          <w:rFonts w:ascii="Bookman" w:hAnsi="Bookman"/>
+        </w:rPr>
+        <w:t>p-1) splitters</w:t>
+      </w:r>
+      <w:r>
+        <w:rPr>
+          <w:rFonts w:ascii="Bookman" w:hAnsi="Bookman"/>
+        </w:rPr>
+        <w:t xml:space="preserve"> from p processes </w:t>
+      </w:r>
+      <w:r>
+        <w:rPr>
+          <w:rFonts w:ascii="Bookman" w:hAnsi="Bookman"/>
+        </w:rPr>
+        <w:t xml:space="preserve">are gathered </w:t>
+      </w:r>
+      <w:r>
+        <w:rPr>
+          <w:rFonts w:ascii="Bookman" w:hAnsi="Bookman"/>
+        </w:rPr>
+        <w:t>at</w:t>
+      </w:r>
+      <w:r>
+        <w:rPr>
+          <w:rFonts w:ascii="Bookman" w:hAnsi="Bookman"/>
+        </w:rPr>
+        <w:t xml:space="preserve"> rank 0.</w:t>
       </w:r>
     </w:p>
     <w:p>
@@ -415,7 +467,37 @@
         <w:rPr>
           <w:rFonts w:ascii="Bookman" w:hAnsi="Bookman"/>
         </w:rPr>
-        <w:t xml:space="preserve">All the </w:t>
+        <w:t xml:space="preserve">Rank 0 selects </w:t>
+      </w:r>
+      <w:r>
+        <w:rPr>
+          <w:rFonts w:ascii="Bookman" w:hAnsi="Bookman"/>
+        </w:rPr>
+        <w:t xml:space="preserve">a set of </w:t>
+      </w:r>
+      <w:r>
+        <w:rPr>
+          <w:rFonts w:ascii="Bookman" w:hAnsi="Bookman"/>
+        </w:rPr>
+        <w:t>p-1 global splitters</w:t>
+      </w:r>
+      <w:r>
+        <w:rPr>
+          <w:rFonts w:ascii="Bookman" w:hAnsi="Bookman"/>
+        </w:rPr>
+        <w:t xml:space="preserve"> </w:t>
+      </w:r>
+      <w:r>
+        <w:rPr>
+          <w:rFonts w:ascii="Bookman" w:hAnsi="Bookman"/>
+        </w:rPr>
+        <w:t xml:space="preserve">after </w:t>
+      </w:r>
+      <w:r>
+        <w:rPr>
+          <w:rFonts w:ascii="Bookman" w:hAnsi="Bookman"/>
+        </w:rPr>
+        <w:t xml:space="preserve">sorting the sample of </w:t>
       </w:r>
       <w:proofErr w:type="gramStart"/>
       <w:r>
@@ -429,7 +511,13 @@
         <w:rPr>
           <w:rFonts w:ascii="Bookman" w:hAnsi="Bookman"/>
         </w:rPr>
-        <w:t>p-1) splitters are gathered to rank 0.</w:t>
+        <w:t>p-1) splitters</w:t>
+      </w:r>
+      <w:r>
+        <w:rPr>
+          <w:rFonts w:ascii="Bookman" w:hAnsi="Bookman"/>
+        </w:rPr>
+        <w:t xml:space="preserve"> and broadcasted that to P processes.</w:t>
       </w:r>
     </w:p>
     <w:p>
@@ -447,45 +535,31 @@
         <w:rPr>
           <w:rFonts w:ascii="Bookman" w:hAnsi="Bookman"/>
         </w:rPr>
-        <w:t xml:space="preserve">Rank 0 selects </w:t>
-      </w:r>
-      <w:r>
-        <w:rPr>
-          <w:rFonts w:ascii="Bookman" w:hAnsi="Bookman"/>
-        </w:rPr>
-        <w:t xml:space="preserve">a set of </w:t>
-      </w:r>
-      <w:r>
-        <w:rPr>
-          <w:rFonts w:ascii="Bookman" w:hAnsi="Bookman"/>
-        </w:rPr>
-        <w:t>p-1 global splitters</w:t>
-      </w:r>
-      <w:r>
-        <w:rPr>
-          <w:rFonts w:ascii="Bookman" w:hAnsi="Bookman"/>
-        </w:rPr>
-        <w:t xml:space="preserve"> and sorting the sample of </w:t>
-      </w:r>
-      <w:proofErr w:type="gramStart"/>
-      <w:r>
-        <w:rPr>
-          <w:rFonts w:ascii="Bookman" w:hAnsi="Bookman"/>
-        </w:rPr>
-        <w:t>p(</w:t>
-      </w:r>
-      <w:proofErr w:type="gramEnd"/>
-      <w:r>
-        <w:rPr>
-          <w:rFonts w:ascii="Bookman" w:hAnsi="Bookman"/>
-        </w:rPr>
-        <w:t>p-1) splitters</w:t>
-      </w:r>
-      <w:r>
-        <w:rPr>
-          <w:rFonts w:ascii="Bookman" w:hAnsi="Bookman"/>
-        </w:rPr>
-        <w:t xml:space="preserve"> and broadcasted that to P processes.</w:t>
+        <w:t xml:space="preserve">Each process put its local data set into </w:t>
+      </w:r>
+      <w:r>
+        <w:rPr>
+          <w:rFonts w:ascii="Bookman" w:hAnsi="Bookman"/>
+        </w:rPr>
+        <w:t xml:space="preserve">p </w:t>
+      </w:r>
+      <w:r>
+        <w:rPr>
+          <w:rFonts w:ascii="Bookman" w:hAnsi="Bookman"/>
+        </w:rPr>
+        <w:t xml:space="preserve">local buckets based on the </w:t>
+      </w:r>
+      <w:r>
+        <w:rPr>
+          <w:rFonts w:ascii="Bookman" w:hAnsi="Bookman"/>
+        </w:rPr>
+        <w:t xml:space="preserve">p-1 global </w:t>
+      </w:r>
+      <w:r>
+        <w:rPr>
+          <w:rFonts w:ascii="Bookman" w:hAnsi="Bookman"/>
+        </w:rPr>
+        <w:t>splitters.</w:t>
       </w:r>
     </w:p>
     <w:p>
@@ -503,19 +577,47 @@
         <w:rPr>
           <w:rFonts w:ascii="Bookman" w:hAnsi="Bookman"/>
         </w:rPr>
-        <w:t>Each process put its local data set into local buckets based on the splitters</w:t>
-      </w:r>
-      <w:r>
-        <w:rPr>
-          <w:rFonts w:ascii="Bookman" w:hAnsi="Bookman"/>
-        </w:rPr>
-        <w:t xml:space="preserve"> set</w:t>
-      </w:r>
-      <w:r>
-        <w:rPr>
-          <w:rFonts w:ascii="Bookman" w:hAnsi="Bookman"/>
-        </w:rPr>
-        <w:t>.</w:t>
+        <w:t xml:space="preserve">Each process rearranges its buckets using </w:t>
+      </w:r>
+      <w:proofErr w:type="spellStart"/>
+      <w:r>
+        <w:rPr>
+          <w:rFonts w:ascii="Bookman" w:hAnsi="Bookman"/>
+        </w:rPr>
+        <w:t>MPI_Alltoall</w:t>
+      </w:r>
+      <w:proofErr w:type="spellEnd"/>
+      <w:r>
+        <w:rPr>
+          <w:rFonts w:ascii="Bookman" w:hAnsi="Bookman"/>
+        </w:rPr>
+        <w:t xml:space="preserve"> so that P0 has all the data &lt; </w:t>
+      </w:r>
+      <w:proofErr w:type="gramStart"/>
+      <w:r>
+        <w:rPr>
+          <w:rFonts w:ascii="Bookman" w:hAnsi="Bookman"/>
+        </w:rPr>
+        <w:t>splitter[</w:t>
+      </w:r>
+      <w:proofErr w:type="gramEnd"/>
+      <w:r>
+        <w:rPr>
+          <w:rFonts w:ascii="Bookman" w:hAnsi="Bookman"/>
+        </w:rPr>
+        <w:t>0]</w:t>
+      </w:r>
+      <w:r>
+        <w:rPr>
+          <w:rFonts w:ascii="Bookman" w:hAnsi="Bookman"/>
+        </w:rPr>
+        <w:t>, P1 has all the data &lt; splitter[1]</w:t>
+      </w:r>
+      <w:r>
+        <w:rPr>
+          <w:rFonts w:ascii="Bookman" w:hAnsi="Bookman"/>
+        </w:rPr>
+        <w:t xml:space="preserve"> and soon.</w:t>
       </w:r>
     </w:p>
     <w:p>
@@ -533,52 +635,6 @@
         <w:rPr>
           <w:rFonts w:ascii="Bookman" w:hAnsi="Bookman"/>
         </w:rPr>
-        <w:t xml:space="preserve">Each process rearranges its buckets using </w:t>
-      </w:r>
-      <w:proofErr w:type="spellStart"/>
-      <w:r>
-        <w:rPr>
-          <w:rFonts w:ascii="Bookman" w:hAnsi="Bookman"/>
-        </w:rPr>
-        <w:t>MPI_Alltoall</w:t>
-      </w:r>
-      <w:proofErr w:type="spellEnd"/>
-      <w:r>
-        <w:rPr>
-          <w:rFonts w:ascii="Bookman" w:hAnsi="Bookman"/>
-        </w:rPr>
-        <w:t xml:space="preserve"> so that P0 has all the data &lt; </w:t>
-      </w:r>
-      <w:proofErr w:type="gramStart"/>
-      <w:r>
-        <w:rPr>
-          <w:rFonts w:ascii="Bookman" w:hAnsi="Bookman"/>
-        </w:rPr>
-        <w:t>splitter[</w:t>
-      </w:r>
-      <w:proofErr w:type="gramEnd"/>
-      <w:r>
-        <w:rPr>
-          <w:rFonts w:ascii="Bookman" w:hAnsi="Bookman"/>
-        </w:rPr>
-        <w:t>0] and soon.</w:t>
-      </w:r>
-    </w:p>
-    <w:p>
-      <w:pPr>
-        <w:pStyle w:val="ListParagraph"/>
-        <w:numPr>
-          <w:ilvl w:val="0"/>
-          <w:numId w:val="6"/>
-        </w:numPr>
-        <w:rPr>
-          <w:rFonts w:ascii="Bookman" w:hAnsi="Bookman"/>
-        </w:rPr>
-      </w:pPr>
-      <w:r>
-        <w:rPr>
-          <w:rFonts w:ascii="Bookman" w:hAnsi="Bookman"/>
-        </w:rPr>
         <w:t xml:space="preserve">Each </w:t>
       </w:r>
       <w:r>
@@ -591,7 +647,19 @@
         <w:rPr>
           <w:rFonts w:ascii="Bookman" w:hAnsi="Bookman"/>
         </w:rPr>
-        <w:t xml:space="preserve"> finally sorts their local buckets.</w:t>
+        <w:t xml:space="preserve"> finally sorts their local </w:t>
+      </w:r>
+      <w:r>
+        <w:rPr>
+          <w:rFonts w:ascii="Bookman" w:hAnsi="Bookman"/>
+        </w:rPr>
+        <w:t>data</w:t>
+      </w:r>
+      <w:r>
+        <w:rPr>
+          <w:rFonts w:ascii="Bookman" w:hAnsi="Bookman"/>
+        </w:rPr>
+        <w:t>.</w:t>
       </w:r>
     </w:p>
     <w:p>
@@ -1033,7 +1101,7 @@
               <w:rPr>
                 <w:rFonts w:ascii="Andalus" w:hAnsi="Andalus" w:cs="Andalus"/>
               </w:rPr>
-              <w:t>.021130</w:t>
+              <w:t>.014347</w:t>
             </w:r>
           </w:p>
         </w:tc>
@@ -1056,7 +1124,7 @@
               <w:rPr>
                 <w:rFonts w:ascii="Andalus" w:hAnsi="Andalus" w:cs="Andalus"/>
               </w:rPr>
-              <w:t>2.771294</w:t>
+              <w:t>4.081379</w:t>
             </w:r>
           </w:p>
         </w:tc>
@@ -1084,14 +1152,7 @@
                 <w:rFonts w:ascii="Andalus" w:hAnsi="Andalus" w:cs="Andalus"/>
                 <w:b/>
               </w:rPr>
-              <w:t>N = 120000</w:t>
-            </w:r>
-            <w:r>
-              <w:rPr>
-                <w:rFonts w:ascii="Andalus" w:hAnsi="Andalus" w:cs="Andalus"/>
-                <w:b/>
-              </w:rPr>
-              <w:t>0</w:t>
+              <w:t>N = 1200000</w:t>
             </w:r>
           </w:p>
         </w:tc>
@@ -1122,37 +1183,44 @@
         <w:tc>
           <w:tcPr>
             <w:tcW w:w="1727" w:type="dxa"/>
-          </w:tcPr>
-          <w:p>
-            <w:pPr>
-              <w:rPr>
-                <w:rFonts w:ascii="Andalus" w:hAnsi="Andalus" w:cs="Andalus"/>
-              </w:rPr>
-            </w:pPr>
-            <w:r>
-              <w:rPr>
-                <w:rFonts w:ascii="Andalus" w:hAnsi="Andalus" w:cs="Andalus"/>
-              </w:rPr>
-              <w:t>.258872</w:t>
+            <w:vAlign w:val="bottom"/>
+          </w:tcPr>
+          <w:p>
+            <w:pPr>
+              <w:jc w:val="center"/>
+              <w:rPr>
+                <w:rFonts w:ascii="Calibri" w:hAnsi="Calibri"/>
+                <w:color w:val="000000"/>
+              </w:rPr>
+            </w:pPr>
+            <w:r>
+              <w:rPr>
+                <w:rFonts w:ascii="Calibri" w:hAnsi="Calibri"/>
+                <w:color w:val="000000"/>
+              </w:rPr>
+              <w:t>0.237942</w:t>
             </w:r>
           </w:p>
         </w:tc>
         <w:tc>
           <w:tcPr>
             <w:tcW w:w="1299" w:type="dxa"/>
-          </w:tcPr>
-          <w:p>
-            <w:pPr>
-              <w:jc w:val="center"/>
-              <w:rPr>
-                <w:rFonts w:ascii="Andalus" w:hAnsi="Andalus" w:cs="Andalus"/>
-              </w:rPr>
-            </w:pPr>
-            <w:r>
-              <w:rPr>
-                <w:rFonts w:ascii="Andalus" w:hAnsi="Andalus" w:cs="Andalus"/>
-              </w:rPr>
-              <w:t>1.573996</w:t>
+            <w:vAlign w:val="bottom"/>
+          </w:tcPr>
+          <w:p>
+            <w:pPr>
+              <w:jc w:val="center"/>
+              <w:rPr>
+                <w:rFonts w:ascii="Calibri" w:hAnsi="Calibri"/>
+                <w:color w:val="000000"/>
+              </w:rPr>
+            </w:pPr>
+            <w:r>
+              <w:rPr>
+                <w:rFonts w:ascii="Calibri" w:hAnsi="Calibri"/>
+                <w:color w:val="000000"/>
+              </w:rPr>
+              <w:t>1.71245</w:t>
             </w:r>
           </w:p>
         </w:tc>
@@ -1189,18 +1257,22 @@
             <w:tcBorders>
               <w:bottom w:val="single" w:sz="4" w:space="0" w:color="auto"/>
             </w:tcBorders>
-          </w:tcPr>
-          <w:p>
-            <w:pPr>
-              <w:rPr>
-                <w:rFonts w:ascii="Andalus" w:hAnsi="Andalus" w:cs="Andalus"/>
-              </w:rPr>
-            </w:pPr>
-            <w:r>
-              <w:rPr>
-                <w:rFonts w:ascii="Andalus" w:hAnsi="Andalus" w:cs="Andalus"/>
-              </w:rPr>
-              <w:t>.1213530</w:t>
+            <w:vAlign w:val="bottom"/>
+          </w:tcPr>
+          <w:p>
+            <w:pPr>
+              <w:jc w:val="center"/>
+              <w:rPr>
+                <w:rFonts w:ascii="Calibri" w:hAnsi="Calibri"/>
+                <w:color w:val="000000"/>
+              </w:rPr>
+            </w:pPr>
+            <w:r>
+              <w:rPr>
+                <w:rFonts w:ascii="Calibri" w:hAnsi="Calibri"/>
+                <w:color w:val="000000"/>
+              </w:rPr>
+              <w:t>0.107647</w:t>
             </w:r>
           </w:p>
         </w:tc>
@@ -1210,19 +1282,22 @@
             <w:tcBorders>
               <w:bottom w:val="single" w:sz="4" w:space="0" w:color="auto"/>
             </w:tcBorders>
-          </w:tcPr>
-          <w:p>
-            <w:pPr>
-              <w:jc w:val="center"/>
-              <w:rPr>
-                <w:rFonts w:ascii="Andalus" w:hAnsi="Andalus" w:cs="Andalus"/>
-              </w:rPr>
-            </w:pPr>
-            <w:r>
-              <w:rPr>
-                <w:rFonts w:ascii="Andalus" w:hAnsi="Andalus" w:cs="Andalus"/>
-              </w:rPr>
-              <w:t>3.357675</w:t>
+            <w:vAlign w:val="bottom"/>
+          </w:tcPr>
+          <w:p>
+            <w:pPr>
+              <w:jc w:val="center"/>
+              <w:rPr>
+                <w:rFonts w:ascii="Calibri" w:hAnsi="Calibri"/>
+                <w:color w:val="000000"/>
+              </w:rPr>
+            </w:pPr>
+            <w:r>
+              <w:rPr>
+                <w:rFonts w:ascii="Calibri" w:hAnsi="Calibri"/>
+                <w:color w:val="000000"/>
+              </w:rPr>
+              <w:t>3.785186</w:t>
             </w:r>
           </w:p>
         </w:tc>
@@ -1261,18 +1336,22 @@
               <w:bottom w:val="single" w:sz="4" w:space="0" w:color="auto"/>
             </w:tcBorders>
             <w:shd w:val="clear" w:color="auto" w:fill="92D050"/>
-          </w:tcPr>
-          <w:p>
-            <w:pPr>
-              <w:rPr>
-                <w:rFonts w:ascii="Andalus" w:hAnsi="Andalus" w:cs="Andalus"/>
-              </w:rPr>
-            </w:pPr>
-            <w:r>
-              <w:rPr>
-                <w:rFonts w:ascii="Andalus" w:hAnsi="Andalus" w:cs="Andalus"/>
-              </w:rPr>
-              <w:t>.074790</w:t>
+            <w:vAlign w:val="bottom"/>
+          </w:tcPr>
+          <w:p>
+            <w:pPr>
+              <w:jc w:val="center"/>
+              <w:rPr>
+                <w:rFonts w:ascii="Calibri" w:hAnsi="Calibri"/>
+                <w:color w:val="000000"/>
+              </w:rPr>
+            </w:pPr>
+            <w:r>
+              <w:rPr>
+                <w:rFonts w:ascii="Calibri" w:hAnsi="Calibri"/>
+                <w:color w:val="000000"/>
+              </w:rPr>
+              <w:t>0.070884</w:t>
             </w:r>
           </w:p>
         </w:tc>
@@ -1283,19 +1362,22 @@
               <w:bottom w:val="single" w:sz="4" w:space="0" w:color="auto"/>
             </w:tcBorders>
             <w:shd w:val="clear" w:color="auto" w:fill="92D050"/>
-          </w:tcPr>
-          <w:p>
-            <w:pPr>
-              <w:jc w:val="center"/>
-              <w:rPr>
-                <w:rFonts w:ascii="Andalus" w:hAnsi="Andalus" w:cs="Andalus"/>
-              </w:rPr>
-            </w:pPr>
-            <w:r>
-              <w:rPr>
-                <w:rFonts w:ascii="Andalus" w:hAnsi="Andalus" w:cs="Andalus"/>
-              </w:rPr>
-              <w:t>5.4480497</w:t>
+            <w:vAlign w:val="bottom"/>
+          </w:tcPr>
+          <w:p>
+            <w:pPr>
+              <w:jc w:val="center"/>
+              <w:rPr>
+                <w:rFonts w:ascii="Calibri" w:hAnsi="Calibri"/>
+                <w:color w:val="000000"/>
+              </w:rPr>
+            </w:pPr>
+            <w:r>
+              <w:rPr>
+                <w:rFonts w:ascii="Calibri" w:hAnsi="Calibri"/>
+                <w:color w:val="000000"/>
+              </w:rPr>
+              <w:t>5.748321</w:t>
             </w:r>
           </w:p>
         </w:tc>
@@ -1366,18 +1448,22 @@
           <w:tcPr>
             <w:tcW w:w="1727" w:type="dxa"/>
             <w:shd w:val="clear" w:color="auto" w:fill="auto"/>
-          </w:tcPr>
-          <w:p>
-            <w:pPr>
-              <w:rPr>
-                <w:rFonts w:ascii="Andalus" w:hAnsi="Andalus" w:cs="Andalus"/>
-              </w:rPr>
-            </w:pPr>
-            <w:r>
-              <w:rPr>
-                <w:rFonts w:ascii="Andalus" w:hAnsi="Andalus" w:cs="Andalus"/>
-              </w:rPr>
-              <w:t>2.206225</w:t>
+            <w:vAlign w:val="bottom"/>
+          </w:tcPr>
+          <w:p>
+            <w:pPr>
+              <w:jc w:val="center"/>
+              <w:rPr>
+                <w:rFonts w:ascii="Calibri" w:hAnsi="Calibri"/>
+                <w:color w:val="000000"/>
+              </w:rPr>
+            </w:pPr>
+            <w:r>
+              <w:rPr>
+                <w:rFonts w:ascii="Calibri" w:hAnsi="Calibri"/>
+                <w:color w:val="000000"/>
+              </w:rPr>
+              <w:t>2.17792</w:t>
             </w:r>
           </w:p>
         </w:tc>
@@ -1385,19 +1471,22 @@
           <w:tcPr>
             <w:tcW w:w="1299" w:type="dxa"/>
             <w:shd w:val="clear" w:color="auto" w:fill="auto"/>
-          </w:tcPr>
-          <w:p>
-            <w:pPr>
-              <w:jc w:val="center"/>
-              <w:rPr>
-                <w:rFonts w:ascii="Andalus" w:hAnsi="Andalus" w:cs="Andalus"/>
-              </w:rPr>
-            </w:pPr>
-            <w:r>
-              <w:rPr>
-                <w:rFonts w:ascii="Andalus" w:hAnsi="Andalus" w:cs="Andalus"/>
-              </w:rPr>
-              <w:t>1.759161</w:t>
+            <w:vAlign w:val="bottom"/>
+          </w:tcPr>
+          <w:p>
+            <w:pPr>
+              <w:jc w:val="center"/>
+              <w:rPr>
+                <w:rFonts w:ascii="Calibri" w:hAnsi="Calibri"/>
+                <w:color w:val="000000"/>
+              </w:rPr>
+            </w:pPr>
+            <w:r>
+              <w:rPr>
+                <w:rFonts w:ascii="Calibri" w:hAnsi="Calibri"/>
+                <w:color w:val="000000"/>
+              </w:rPr>
+              <w:t>1.782024</w:t>
             </w:r>
           </w:p>
         </w:tc>
@@ -1434,18 +1523,22 @@
             <w:tcBorders>
               <w:bottom w:val="single" w:sz="4" w:space="0" w:color="auto"/>
             </w:tcBorders>
-          </w:tcPr>
-          <w:p>
-            <w:pPr>
-              <w:rPr>
-                <w:rFonts w:ascii="Andalus" w:hAnsi="Andalus" w:cs="Andalus"/>
-              </w:rPr>
-            </w:pPr>
-            <w:r>
-              <w:rPr>
-                <w:rFonts w:ascii="Andalus" w:hAnsi="Andalus" w:cs="Andalus"/>
-              </w:rPr>
-              <w:t>.796015</w:t>
+            <w:vAlign w:val="bottom"/>
+          </w:tcPr>
+          <w:p>
+            <w:pPr>
+              <w:jc w:val="center"/>
+              <w:rPr>
+                <w:rFonts w:ascii="Calibri" w:hAnsi="Calibri"/>
+                <w:color w:val="000000"/>
+              </w:rPr>
+            </w:pPr>
+            <w:r>
+              <w:rPr>
+                <w:rFonts w:ascii="Calibri" w:hAnsi="Calibri"/>
+                <w:color w:val="000000"/>
+              </w:rPr>
+              <w:t>0.78367</w:t>
             </w:r>
           </w:p>
         </w:tc>
@@ -1455,19 +1548,22 @@
             <w:tcBorders>
               <w:bottom w:val="single" w:sz="4" w:space="0" w:color="auto"/>
             </w:tcBorders>
-          </w:tcPr>
-          <w:p>
-            <w:pPr>
-              <w:jc w:val="center"/>
-              <w:rPr>
-                <w:rFonts w:ascii="Andalus" w:hAnsi="Andalus" w:cs="Andalus"/>
-              </w:rPr>
-            </w:pPr>
-            <w:r>
-              <w:rPr>
-                <w:rFonts w:ascii="Andalus" w:hAnsi="Andalus" w:cs="Andalus"/>
-              </w:rPr>
-              <w:t>4.875664</w:t>
+            <w:vAlign w:val="bottom"/>
+          </w:tcPr>
+          <w:p>
+            <w:pPr>
+              <w:jc w:val="center"/>
+              <w:rPr>
+                <w:rFonts w:ascii="Calibri" w:hAnsi="Calibri"/>
+                <w:color w:val="000000"/>
+              </w:rPr>
+            </w:pPr>
+            <w:r>
+              <w:rPr>
+                <w:rFonts w:ascii="Calibri" w:hAnsi="Calibri"/>
+                <w:color w:val="000000"/>
+              </w:rPr>
+              <w:t>4.952474</w:t>
             </w:r>
           </w:p>
         </w:tc>
@@ -1506,18 +1602,22 @@
               <w:bottom w:val="single" w:sz="4" w:space="0" w:color="auto"/>
             </w:tcBorders>
             <w:shd w:val="clear" w:color="auto" w:fill="92D050"/>
-          </w:tcPr>
-          <w:p>
-            <w:pPr>
-              <w:rPr>
-                <w:rFonts w:ascii="Andalus" w:hAnsi="Andalus" w:cs="Andalus"/>
-              </w:rPr>
-            </w:pPr>
-            <w:r>
-              <w:rPr>
-                <w:rFonts w:ascii="Andalus" w:hAnsi="Andalus" w:cs="Andalus"/>
-              </w:rPr>
-              <w:t>.499257</w:t>
+            <w:vAlign w:val="bottom"/>
+          </w:tcPr>
+          <w:p>
+            <w:pPr>
+              <w:jc w:val="center"/>
+              <w:rPr>
+                <w:rFonts w:ascii="Calibri" w:hAnsi="Calibri"/>
+                <w:color w:val="000000"/>
+              </w:rPr>
+            </w:pPr>
+            <w:r>
+              <w:rPr>
+                <w:rFonts w:ascii="Calibri" w:hAnsi="Calibri"/>
+                <w:color w:val="000000"/>
+              </w:rPr>
+              <w:t>0.491693</w:t>
             </w:r>
           </w:p>
         </w:tc>
@@ -1528,19 +1628,22 @@
               <w:bottom w:val="single" w:sz="4" w:space="0" w:color="auto"/>
             </w:tcBorders>
             <w:shd w:val="clear" w:color="auto" w:fill="92D050"/>
-          </w:tcPr>
-          <w:p>
-            <w:pPr>
-              <w:jc w:val="center"/>
-              <w:rPr>
-                <w:rFonts w:ascii="Andalus" w:hAnsi="Andalus" w:cs="Andalus"/>
-              </w:rPr>
-            </w:pPr>
-            <w:r>
-              <w:rPr>
-                <w:rFonts w:ascii="Andalus" w:hAnsi="Andalus" w:cs="Andalus"/>
-              </w:rPr>
-              <w:t>7.773751</w:t>
+            <w:vAlign w:val="bottom"/>
+          </w:tcPr>
+          <w:p>
+            <w:pPr>
+              <w:jc w:val="center"/>
+              <w:rPr>
+                <w:rFonts w:ascii="Calibri" w:hAnsi="Calibri"/>
+                <w:color w:val="000000"/>
+              </w:rPr>
+            </w:pPr>
+            <w:r>
+              <w:rPr>
+                <w:rFonts w:ascii="Calibri" w:hAnsi="Calibri"/>
+                <w:color w:val="000000"/>
+              </w:rPr>
+              <w:t>7.893352</w:t>
             </w:r>
           </w:p>
         </w:tc>
@@ -1571,7 +1674,14 @@
                 <w:rFonts w:ascii="Andalus" w:hAnsi="Andalus" w:cs="Andalus"/>
                 <w:b/>
               </w:rPr>
-              <w:t>N = 12000000</w:t>
+              <w:t>N = 1200000</w:t>
+            </w:r>
+            <w:r>
+              <w:rPr>
+                <w:rFonts w:ascii="Andalus" w:hAnsi="Andalus" w:cs="Andalus"/>
+                <w:b/>
+              </w:rPr>
+              <w:t>0</w:t>
             </w:r>
             <w:r>
               <w:rPr>
@@ -1615,18 +1725,22 @@
             <w:tcBorders>
               <w:bottom w:val="single" w:sz="4" w:space="0" w:color="auto"/>
             </w:tcBorders>
-          </w:tcPr>
-          <w:p>
-            <w:pPr>
-              <w:rPr>
-                <w:rFonts w:ascii="Andalus" w:hAnsi="Andalus" w:cs="Andalus"/>
-              </w:rPr>
-            </w:pPr>
-            <w:r>
-              <w:rPr>
-                <w:rFonts w:ascii="Andalus" w:hAnsi="Andalus" w:cs="Andalus"/>
-              </w:rPr>
-              <w:t>23.916551</w:t>
+            <w:vAlign w:val="bottom"/>
+          </w:tcPr>
+          <w:p>
+            <w:pPr>
+              <w:jc w:val="center"/>
+              <w:rPr>
+                <w:rFonts w:ascii="Calibri" w:hAnsi="Calibri"/>
+                <w:color w:val="000000"/>
+              </w:rPr>
+            </w:pPr>
+            <w:r>
+              <w:rPr>
+                <w:rFonts w:ascii="Calibri" w:hAnsi="Calibri"/>
+                <w:color w:val="000000"/>
+              </w:rPr>
+              <w:t>23.98413</w:t>
             </w:r>
           </w:p>
         </w:tc>
@@ -1636,19 +1750,22 @@
             <w:tcBorders>
               <w:bottom w:val="single" w:sz="4" w:space="0" w:color="auto"/>
             </w:tcBorders>
-          </w:tcPr>
-          <w:p>
-            <w:pPr>
-              <w:jc w:val="center"/>
-              <w:rPr>
-                <w:rFonts w:ascii="Andalus" w:hAnsi="Andalus" w:cs="Andalus"/>
-              </w:rPr>
-            </w:pPr>
-            <w:r>
-              <w:rPr>
-                <w:rFonts w:ascii="Andalus" w:hAnsi="Andalus" w:cs="Andalus"/>
-              </w:rPr>
-              <w:t>1.864886</w:t>
+            <w:vAlign w:val="bottom"/>
+          </w:tcPr>
+          <w:p>
+            <w:pPr>
+              <w:jc w:val="center"/>
+              <w:rPr>
+                <w:rFonts w:ascii="Calibri" w:hAnsi="Calibri"/>
+                <w:color w:val="000000"/>
+              </w:rPr>
+            </w:pPr>
+            <w:r>
+              <w:rPr>
+                <w:rFonts w:ascii="Calibri" w:hAnsi="Calibri"/>
+                <w:color w:val="000000"/>
+              </w:rPr>
+              <w:t>1.859632</w:t>
             </w:r>
           </w:p>
         </w:tc>
@@ -1685,18 +1802,22 @@
             <w:tcBorders>
               <w:bottom w:val="single" w:sz="4" w:space="0" w:color="auto"/>
             </w:tcBorders>
-          </w:tcPr>
-          <w:p>
-            <w:pPr>
-              <w:rPr>
-                <w:rFonts w:ascii="Andalus" w:hAnsi="Andalus" w:cs="Andalus"/>
-              </w:rPr>
-            </w:pPr>
-            <w:r>
-              <w:rPr>
-                <w:rFonts w:ascii="Andalus" w:hAnsi="Andalus" w:cs="Andalus"/>
-              </w:rPr>
-              <w:t>9.023845</w:t>
+            <w:vAlign w:val="bottom"/>
+          </w:tcPr>
+          <w:p>
+            <w:pPr>
+              <w:jc w:val="center"/>
+              <w:rPr>
+                <w:rFonts w:ascii="Calibri" w:hAnsi="Calibri"/>
+                <w:color w:val="000000"/>
+              </w:rPr>
+            </w:pPr>
+            <w:r>
+              <w:rPr>
+                <w:rFonts w:ascii="Calibri" w:hAnsi="Calibri"/>
+                <w:color w:val="000000"/>
+              </w:rPr>
+              <w:t>8.715355</w:t>
             </w:r>
           </w:p>
         </w:tc>
@@ -1706,19 +1827,22 @@
             <w:tcBorders>
               <w:bottom w:val="single" w:sz="4" w:space="0" w:color="auto"/>
             </w:tcBorders>
-          </w:tcPr>
-          <w:p>
-            <w:pPr>
-              <w:jc w:val="center"/>
-              <w:rPr>
-                <w:rFonts w:ascii="Andalus" w:hAnsi="Andalus" w:cs="Andalus"/>
-              </w:rPr>
-            </w:pPr>
-            <w:r>
-              <w:rPr>
-                <w:rFonts w:ascii="Andalus" w:hAnsi="Andalus" w:cs="Andalus"/>
-              </w:rPr>
-              <w:t>4.942643</w:t>
+            <w:vAlign w:val="bottom"/>
+          </w:tcPr>
+          <w:p>
+            <w:pPr>
+              <w:jc w:val="center"/>
+              <w:rPr>
+                <w:rFonts w:ascii="Calibri" w:hAnsi="Calibri"/>
+                <w:color w:val="000000"/>
+              </w:rPr>
+            </w:pPr>
+            <w:r>
+              <w:rPr>
+                <w:rFonts w:ascii="Calibri" w:hAnsi="Calibri"/>
+                <w:color w:val="000000"/>
+              </w:rPr>
+              <w:t>5.117594</w:t>
             </w:r>
           </w:p>
         </w:tc>
@@ -1757,18 +1881,22 @@
               <w:bottom w:val="single" w:sz="4" w:space="0" w:color="auto"/>
             </w:tcBorders>
             <w:shd w:val="clear" w:color="auto" w:fill="92D050"/>
-          </w:tcPr>
-          <w:p>
-            <w:pPr>
-              <w:rPr>
-                <w:rFonts w:ascii="Andalus" w:hAnsi="Andalus" w:cs="Andalus"/>
-              </w:rPr>
-            </w:pPr>
-            <w:r>
-              <w:rPr>
-                <w:rFonts w:ascii="Andalus" w:hAnsi="Andalus" w:cs="Andalus"/>
-              </w:rPr>
-              <w:t>5.772662</w:t>
+            <w:vAlign w:val="bottom"/>
+          </w:tcPr>
+          <w:p>
+            <w:pPr>
+              <w:jc w:val="center"/>
+              <w:rPr>
+                <w:rFonts w:ascii="Calibri" w:hAnsi="Calibri"/>
+                <w:color w:val="000000"/>
+              </w:rPr>
+            </w:pPr>
+            <w:r>
+              <w:rPr>
+                <w:rFonts w:ascii="Calibri" w:hAnsi="Calibri"/>
+                <w:color w:val="000000"/>
+              </w:rPr>
+              <w:t>5.66478</w:t>
             </w:r>
           </w:p>
         </w:tc>
@@ -1779,19 +1907,22 @@
               <w:bottom w:val="single" w:sz="4" w:space="0" w:color="auto"/>
             </w:tcBorders>
             <w:shd w:val="clear" w:color="auto" w:fill="92D050"/>
-          </w:tcPr>
-          <w:p>
-            <w:pPr>
-              <w:jc w:val="center"/>
-              <w:rPr>
-                <w:rFonts w:ascii="Andalus" w:hAnsi="Andalus" w:cs="Andalus"/>
-              </w:rPr>
-            </w:pPr>
-            <w:r>
-              <w:rPr>
-                <w:rFonts w:ascii="Andalus" w:hAnsi="Andalus" w:cs="Andalus"/>
-              </w:rPr>
-              <w:t>7.726357</w:t>
+            <w:vAlign w:val="bottom"/>
+          </w:tcPr>
+          <w:p>
+            <w:pPr>
+              <w:jc w:val="center"/>
+              <w:rPr>
+                <w:rFonts w:ascii="Calibri" w:hAnsi="Calibri"/>
+                <w:color w:val="000000"/>
+              </w:rPr>
+            </w:pPr>
+            <w:r>
+              <w:rPr>
+                <w:rFonts w:ascii="Calibri" w:hAnsi="Calibri"/>
+                <w:color w:val="000000"/>
+              </w:rPr>
+              <w:t>7.873501</w:t>
             </w:r>
           </w:p>
         </w:tc>
@@ -1888,20 +2019,15 @@
         <w:pStyle w:val="NoSpacing"/>
         <w:rPr>
           <w:rFonts w:ascii="Bookman" w:hAnsi="Bookman"/>
-        </w:rPr>
-      </w:pPr>
-      <w:r>
-        <w:rPr>
-          <w:rFonts w:ascii="Bookman" w:hAnsi="Bookman"/>
           <w:b/>
         </w:rPr>
-        <w:t xml:space="preserve">Q. </w:t>
-      </w:r>
-      <w:r>
-        <w:rPr>
-          <w:rFonts w:ascii="Bookman" w:hAnsi="Bookman"/>
-        </w:rPr>
-        <w:t>Discuss the results you obtained. Were you able to gain a linear or near-linear speedup? Why or why not?</w:t>
+      </w:pPr>
+      <w:r>
+        <w:rPr>
+          <w:rFonts w:ascii="Bookman" w:hAnsi="Bookman"/>
+          <w:b/>
+        </w:rPr>
+        <w:t>Q. Discuss the results you obtained. Were you able to gain a linear or near-linear speedup? Why or why not?</w:t>
       </w:r>
     </w:p>
     <w:p>
@@ -2147,7 +2273,19 @@
         <w:rPr>
           <w:rFonts w:ascii="Bookman" w:hAnsi="Bookman"/>
         </w:rPr>
-        <w:t>6.71535</w:t>
+        <w:t>7</w:t>
+      </w:r>
+      <w:r>
+        <w:rPr>
+          <w:rFonts w:ascii="Bookman" w:hAnsi="Bookman"/>
+        </w:rPr>
+        <w:t>.</w:t>
+      </w:r>
+      <w:r>
+        <w:rPr>
+          <w:rFonts w:ascii="Bookman" w:hAnsi="Bookman"/>
+        </w:rPr>
+        <w:t>57</w:t>
       </w:r>
       <w:r>
         <w:rPr>
@@ -2159,7 +2297,19 @@
         <w:rPr>
           <w:rFonts w:ascii="Bookman" w:hAnsi="Bookman"/>
         </w:rPr>
-        <w:t xml:space="preserve"> 5.448</w:t>
+        <w:t xml:space="preserve"> 5.</w:t>
+      </w:r>
+      <w:r>
+        <w:rPr>
+          <w:rFonts w:ascii="Bookman" w:hAnsi="Bookman"/>
+        </w:rPr>
+        <w:t>7</w:t>
+      </w:r>
+      <w:r>
+        <w:rPr>
+          <w:rFonts w:ascii="Bookman" w:hAnsi="Bookman"/>
+        </w:rPr>
+        <w:t>48</w:t>
       </w:r>
       <w:r>
         <w:rPr>
@@ -2193,15 +2343,23 @@
       </w:r>
       <w:r>
         <w:rPr>
-          <w:rFonts w:ascii="Bookman" w:hAnsi="Bookman"/>
-        </w:rPr>
-        <w:t>7.73</w:t>
-      </w:r>
-      <w:r>
-        <w:rPr>
-          <w:rFonts w:ascii="Bookman" w:hAnsi="Bookman"/>
-        </w:rPr>
-        <w:t xml:space="preserve"> at P = </w:t>
+          <w:rFonts w:ascii="Calibri" w:hAnsi="Calibri"/>
+          <w:color w:val="000000"/>
+        </w:rPr>
+        <w:t>7.893352</w:t>
+      </w:r>
+      <w:r>
+        <w:rPr>
+          <w:rFonts w:ascii="Calibri" w:hAnsi="Calibri"/>
+          <w:color w:val="000000"/>
+        </w:rPr>
+        <w:t xml:space="preserve"> </w:t>
+      </w:r>
+      <w:r>
+        <w:rPr>
+          <w:rFonts w:ascii="Bookman" w:hAnsi="Bookman"/>
+        </w:rPr>
+        <w:t xml:space="preserve">at P = </w:t>
       </w:r>
       <w:r>
         <w:rPr>
@@ -2243,7 +2401,7 @@
         <w:rPr>
           <w:rFonts w:ascii="Bookman" w:hAnsi="Bookman"/>
         </w:rPr>
-        <w:t>75</w:t>
+        <w:t>904</w:t>
       </w:r>
       <w:r>
         <w:rPr>
@@ -2508,8 +2666,71 @@
         <w:pStyle w:val="NoSpacing"/>
         <w:rPr>
           <w:rFonts w:ascii="Bookman" w:hAnsi="Bookman"/>
-        </w:rPr>
-      </w:pPr>
+          <w:b/>
+        </w:rPr>
+      </w:pPr>
+      <w:r>
+        <w:rPr>
+          <w:rFonts w:ascii="Bookman" w:hAnsi="Bookman"/>
+          <w:b/>
+        </w:rPr>
+        <w:t>Q.</w:t>
+      </w:r>
+      <w:r>
+        <w:rPr>
+          <w:b/>
+        </w:rPr>
+        <w:t xml:space="preserve"> </w:t>
+      </w:r>
+      <w:r>
+        <w:rPr>
+          <w:rFonts w:ascii="Bookman" w:hAnsi="Bookman"/>
+          <w:b/>
+        </w:rPr>
+        <w:t>A bucket sort is similar to a sample sort, except the endpoints of t</w:t>
+      </w:r>
+      <w:r>
+        <w:rPr>
+          <w:rFonts w:ascii="Bookman" w:hAnsi="Bookman"/>
+          <w:b/>
+        </w:rPr>
+        <w:t xml:space="preserve">he buckets are predetermined as </w:t>
+      </w:r>
+      <w:r>
+        <w:rPr>
+          <w:rFonts w:ascii="Bookman" w:hAnsi="Bookman"/>
+          <w:b/>
+        </w:rPr>
+        <w:t>evenly spaced along the interval from the minimum to the maximum</w:t>
+      </w:r>
+      <w:r>
+        <w:rPr>
+          <w:rFonts w:ascii="Bookman" w:hAnsi="Bookman"/>
+          <w:b/>
+        </w:rPr>
+        <w:t xml:space="preserve"> value. Therefore, no sample is </w:t>
+      </w:r>
+      <w:r>
+        <w:rPr>
+          <w:rFonts w:ascii="Bookman" w:hAnsi="Bookman"/>
+          <w:b/>
+        </w:rPr>
+        <w:t>taken. Instead, the algorithm immediately splits the data into the buck</w:t>
+      </w:r>
+      <w:r>
+        <w:rPr>
+          <w:rFonts w:ascii="Bookman" w:hAnsi="Bookman"/>
+          <w:b/>
+        </w:rPr>
+        <w:t xml:space="preserve">ets and then sorts the buckets. </w:t>
+      </w:r>
+      <w:r>
+        <w:rPr>
+          <w:rFonts w:ascii="Bookman" w:hAnsi="Bookman"/>
+          <w:b/>
+        </w:rPr>
+        <w:t>When could a bucket sort be better than a sample sort? When would it be worse?</w:t>
+      </w:r>
     </w:p>
     <w:p>
       <w:pPr>
@@ -2524,22 +2745,627 @@
         <w:pStyle w:val="NoSpacing"/>
         <w:rPr>
           <w:rFonts w:ascii="Bookman" w:hAnsi="Bookman"/>
-        </w:rPr>
-      </w:pPr>
+          <w:b/>
+        </w:rPr>
+      </w:pPr>
+      <w:r>
+        <w:rPr>
+          <w:rFonts w:ascii="Bookman" w:hAnsi="Bookman"/>
+          <w:b/>
+        </w:rPr>
+        <w:lastRenderedPageBreak/>
+        <w:t>Answer.</w:t>
+      </w:r>
     </w:p>
     <w:p>
       <w:pPr>
         <w:pStyle w:val="NoSpacing"/>
         <w:rPr>
           <w:rFonts w:ascii="Bookman" w:hAnsi="Bookman"/>
-        </w:rPr>
-      </w:pPr>
+          <w:b/>
+        </w:rPr>
+      </w:pPr>
+      <w:r>
+        <w:rPr>
+          <w:rFonts w:ascii="Bookman" w:hAnsi="Bookman"/>
+          <w:b/>
+        </w:rPr>
+        <w:t xml:space="preserve">Bucket sort will be better than sample sort when the array elements are uniformly distributed over the interval [min, max], where min, max are the minimum and maximum elements of the array. </w:t>
+      </w:r>
     </w:p>
     <w:p>
       <w:pPr>
         <w:pStyle w:val="NoSpacing"/>
         <w:rPr>
           <w:rFonts w:ascii="Bookman" w:hAnsi="Bookman"/>
+        </w:rPr>
+      </w:pPr>
+    </w:p>
+    <w:p>
+      <w:pPr>
+        <w:pStyle w:val="NoSpacing"/>
+        <w:rPr>
+          <w:rFonts w:ascii="Bookman" w:hAnsi="Bookman"/>
+          <w:b/>
+          <w:u w:val="single"/>
+        </w:rPr>
+      </w:pPr>
+      <w:r>
+        <w:rPr>
+          <w:rFonts w:ascii="Bookman" w:hAnsi="Bookman"/>
+          <w:b/>
+          <w:u w:val="single"/>
+        </w:rPr>
+        <w:t>Reason</w:t>
+      </w:r>
+    </w:p>
+    <w:p>
+      <w:pPr>
+        <w:pStyle w:val="NoSpacing"/>
+        <w:rPr>
+          <w:rFonts w:ascii="Bookman" w:hAnsi="Bookman"/>
+        </w:rPr>
+      </w:pPr>
+      <w:r>
+        <w:rPr>
+          <w:rFonts w:ascii="Bookman" w:hAnsi="Bookman"/>
+        </w:rPr>
+        <w:t>Bucket sort is used for sorting an array of size n whose values are uniformly distributed over an interval [</w:t>
+      </w:r>
+      <w:proofErr w:type="spellStart"/>
+      <w:r>
+        <w:rPr>
+          <w:rFonts w:ascii="Bookman" w:hAnsi="Bookman"/>
+        </w:rPr>
+        <w:t>a</w:t>
+      </w:r>
+      <w:proofErr w:type="gramStart"/>
+      <w:r>
+        <w:rPr>
+          <w:rFonts w:ascii="Bookman" w:hAnsi="Bookman"/>
+        </w:rPr>
+        <w:t>,b</w:t>
+      </w:r>
+      <w:proofErr w:type="spellEnd"/>
+      <w:proofErr w:type="gramEnd"/>
+      <w:r>
+        <w:rPr>
+          <w:rFonts w:ascii="Bookman" w:hAnsi="Bookman"/>
+        </w:rPr>
+        <w:t xml:space="preserve">]. In this algorithm the interval is divided in </w:t>
+      </w:r>
+      <w:r>
+        <w:rPr>
+          <w:rFonts w:ascii="Bookman" w:hAnsi="Bookman"/>
+        </w:rPr>
+        <w:t>p</w:t>
+      </w:r>
+      <w:r>
+        <w:rPr>
+          <w:rFonts w:ascii="Bookman" w:hAnsi="Bookman"/>
+        </w:rPr>
+        <w:t xml:space="preserve"> equal sized buckets and each element is placed in the appropriate bucket. Now if the elements of the array are uniformly distributed over the interval [</w:t>
+      </w:r>
+      <w:r>
+        <w:rPr>
+          <w:rFonts w:ascii="Bookman" w:hAnsi="Bookman"/>
+        </w:rPr>
+        <w:t>a, b</w:t>
+      </w:r>
+      <w:r>
+        <w:rPr>
+          <w:rFonts w:ascii="Bookman" w:hAnsi="Bookman"/>
+        </w:rPr>
+        <w:t>], then each bucket will have n/</w:t>
+      </w:r>
+      <w:r>
+        <w:rPr>
+          <w:rFonts w:ascii="Bookman" w:hAnsi="Bookman"/>
+        </w:rPr>
+        <w:t>p</w:t>
+      </w:r>
+      <w:r>
+        <w:rPr>
+          <w:rFonts w:ascii="Bookman" w:hAnsi="Bookman"/>
+        </w:rPr>
+        <w:t xml:space="preserve"> elements and the time complexity comes out to be   </w:t>
+      </w:r>
+      <w:proofErr w:type="gramStart"/>
+      <w:r>
+        <w:rPr>
+          <w:rFonts w:ascii="Bookman" w:hAnsi="Bookman"/>
+        </w:rPr>
+        <w:t>O(</w:t>
+      </w:r>
+      <w:proofErr w:type="gramEnd"/>
+      <w:r>
+        <w:rPr>
+          <w:rFonts w:ascii="Bookman" w:hAnsi="Bookman"/>
+        </w:rPr>
+        <w:t>n*</w:t>
+      </w:r>
+      <w:r>
+        <w:rPr>
+          <w:rFonts w:ascii="Bookman" w:hAnsi="Bookman"/>
+        </w:rPr>
+        <w:t>log(</w:t>
+      </w:r>
+      <w:r>
+        <w:rPr>
+          <w:rFonts w:ascii="Bookman" w:hAnsi="Bookman"/>
+        </w:rPr>
+        <w:t>n/p</w:t>
+      </w:r>
+      <w:r>
+        <w:rPr>
+          <w:rFonts w:ascii="Bookman" w:hAnsi="Bookman"/>
+        </w:rPr>
+        <w:t xml:space="preserve">)). </w:t>
+      </w:r>
+    </w:p>
+    <w:p>
+      <w:pPr>
+        <w:pStyle w:val="NoSpacing"/>
+        <w:rPr>
+          <w:rFonts w:ascii="Bookman" w:hAnsi="Bookman"/>
+        </w:rPr>
+      </w:pPr>
+    </w:p>
+    <w:p>
+      <w:pPr>
+        <w:pStyle w:val="NoSpacing"/>
+        <w:rPr>
+          <w:rFonts w:ascii="Bookman" w:hAnsi="Bookman"/>
+        </w:rPr>
+      </w:pPr>
+      <w:r>
+        <w:rPr>
+          <w:rFonts w:ascii="Bookman" w:hAnsi="Bookman"/>
+        </w:rPr>
+        <w:t xml:space="preserve">On the other hand, for sample sort, the complexity </w:t>
+      </w:r>
+      <w:r>
+        <w:rPr>
+          <w:rFonts w:ascii="Bookman" w:hAnsi="Bookman"/>
+        </w:rPr>
+        <w:t xml:space="preserve">comes out </w:t>
+      </w:r>
+      <w:proofErr w:type="gramStart"/>
+      <w:r>
+        <w:rPr>
+          <w:rFonts w:ascii="Bookman" w:hAnsi="Bookman"/>
+        </w:rPr>
+        <w:t xml:space="preserve">of </w:t>
+      </w:r>
+      <w:r>
+        <w:rPr>
+          <w:rFonts w:ascii="Bookman" w:hAnsi="Bookman"/>
+        </w:rPr>
+        <w:t xml:space="preserve"> the</w:t>
+      </w:r>
+      <w:proofErr w:type="gramEnd"/>
+      <w:r>
+        <w:rPr>
+          <w:rFonts w:ascii="Bookman" w:hAnsi="Bookman"/>
+        </w:rPr>
+        <w:t xml:space="preserve"> following factors</w:t>
+      </w:r>
+      <w:r>
+        <w:rPr>
+          <w:rFonts w:ascii="Bookman" w:hAnsi="Bookman"/>
+        </w:rPr>
+        <w:t xml:space="preserve"> (assume n as the array size and p be the number of processes)</w:t>
+      </w:r>
+      <w:r>
+        <w:rPr>
+          <w:rFonts w:ascii="Bookman" w:hAnsi="Bookman"/>
+        </w:rPr>
+        <w:t>:</w:t>
+      </w:r>
+    </w:p>
+    <w:p>
+      <w:pPr>
+        <w:pStyle w:val="NoSpacing"/>
+        <w:numPr>
+          <w:ilvl w:val="0"/>
+          <w:numId w:val="3"/>
+        </w:numPr>
+        <w:rPr>
+          <w:rFonts w:ascii="Bookman" w:hAnsi="Bookman"/>
+        </w:rPr>
+      </w:pPr>
+      <w:r>
+        <w:rPr>
+          <w:rFonts w:ascii="Bookman" w:hAnsi="Bookman"/>
+        </w:rPr>
+        <w:t>Local sort:  O(</w:t>
+      </w:r>
+      <w:r>
+        <w:rPr>
+          <w:rFonts w:ascii="Bookman" w:hAnsi="Bookman"/>
+        </w:rPr>
+        <w:t xml:space="preserve">(n/p) log (n/p) </w:t>
+      </w:r>
+      <w:r>
+        <w:rPr>
+          <w:rFonts w:ascii="Bookman" w:hAnsi="Bookman"/>
+        </w:rPr>
+        <w:t>)</w:t>
+      </w:r>
+    </w:p>
+    <w:p>
+      <w:pPr>
+        <w:pStyle w:val="NoSpacing"/>
+        <w:numPr>
+          <w:ilvl w:val="0"/>
+          <w:numId w:val="3"/>
+        </w:numPr>
+        <w:rPr>
+          <w:rFonts w:ascii="Bookman" w:hAnsi="Bookman"/>
+        </w:rPr>
+      </w:pPr>
+      <w:r>
+        <w:rPr>
+          <w:rFonts w:ascii="Bookman" w:hAnsi="Bookman"/>
+        </w:rPr>
+        <w:t>Selection of p-1 sample splitters: O(p)</w:t>
+      </w:r>
+    </w:p>
+    <w:p>
+      <w:pPr>
+        <w:pStyle w:val="NoSpacing"/>
+        <w:numPr>
+          <w:ilvl w:val="0"/>
+          <w:numId w:val="3"/>
+        </w:numPr>
+        <w:rPr>
+          <w:rFonts w:ascii="Bookman" w:hAnsi="Bookman"/>
+        </w:rPr>
+      </w:pPr>
+      <w:r>
+        <w:rPr>
+          <w:rFonts w:ascii="Bookman" w:hAnsi="Bookman"/>
+        </w:rPr>
+        <w:t xml:space="preserve">Sorting the sample of p(p-1) slitters: </w:t>
+      </w:r>
+      <w:r>
+        <w:rPr>
+          <w:rFonts w:ascii="Bookman" w:hAnsi="Bookman"/>
+        </w:rPr>
+        <w:t>O(</w:t>
+      </w:r>
+      <w:r>
+        <w:rPr>
+          <w:rFonts w:ascii="Bookman" w:hAnsi="Bookman"/>
+        </w:rPr>
+        <w:t>p</w:t>
+      </w:r>
+      <w:r>
+        <w:rPr>
+          <w:rFonts w:ascii="Bookman" w:hAnsi="Bookman"/>
+          <w:vertAlign w:val="superscript"/>
+        </w:rPr>
+        <w:t>2</w:t>
+      </w:r>
+      <w:r>
+        <w:rPr>
+          <w:rFonts w:ascii="Bookman" w:hAnsi="Bookman"/>
+        </w:rPr>
+        <w:t>log(p)</w:t>
+      </w:r>
+      <w:r>
+        <w:rPr>
+          <w:rFonts w:ascii="Bookman" w:hAnsi="Bookman"/>
+        </w:rPr>
+        <w:t>)</w:t>
+      </w:r>
+    </w:p>
+    <w:p>
+      <w:pPr>
+        <w:pStyle w:val="NoSpacing"/>
+        <w:numPr>
+          <w:ilvl w:val="0"/>
+          <w:numId w:val="3"/>
+        </w:numPr>
+        <w:rPr>
+          <w:rFonts w:ascii="Bookman" w:hAnsi="Bookman"/>
+        </w:rPr>
+      </w:pPr>
+      <w:r>
+        <w:rPr>
+          <w:rFonts w:ascii="Bookman" w:hAnsi="Bookman"/>
+        </w:rPr>
+        <w:t xml:space="preserve">Selection of p-1 </w:t>
+      </w:r>
+      <w:r>
+        <w:rPr>
+          <w:rFonts w:ascii="Bookman" w:hAnsi="Bookman"/>
+        </w:rPr>
+        <w:t>global</w:t>
+      </w:r>
+      <w:r>
+        <w:rPr>
+          <w:rFonts w:ascii="Bookman" w:hAnsi="Bookman"/>
+        </w:rPr>
+        <w:t xml:space="preserve"> splitters: O(p)</w:t>
+      </w:r>
+    </w:p>
+    <w:p>
+      <w:pPr>
+        <w:pStyle w:val="NoSpacing"/>
+        <w:numPr>
+          <w:ilvl w:val="0"/>
+          <w:numId w:val="3"/>
+        </w:numPr>
+        <w:rPr>
+          <w:rFonts w:ascii="Bookman" w:hAnsi="Bookman"/>
+        </w:rPr>
+      </w:pPr>
+      <w:r>
+        <w:rPr>
+          <w:rFonts w:ascii="Bookman" w:hAnsi="Bookman"/>
+        </w:rPr>
+        <w:t>Partitioning the block into p sub</w:t>
+      </w:r>
+      <w:r>
+        <w:rPr>
+          <w:rFonts w:ascii="Bookman" w:hAnsi="Bookman"/>
+        </w:rPr>
+        <w:t>-</w:t>
+      </w:r>
+      <w:r>
+        <w:rPr>
+          <w:rFonts w:ascii="Bookman" w:hAnsi="Bookman"/>
+        </w:rPr>
+        <w:t xml:space="preserve">block based on the p-1 </w:t>
+      </w:r>
+      <w:r>
+        <w:rPr>
+          <w:rFonts w:ascii="Bookman" w:hAnsi="Bookman"/>
+        </w:rPr>
+        <w:t>splitters</w:t>
+      </w:r>
+      <w:r>
+        <w:rPr>
+          <w:rFonts w:ascii="Bookman" w:hAnsi="Bookman"/>
+        </w:rPr>
+        <w:t>: O(n *log(n/p))</w:t>
+      </w:r>
+    </w:p>
+    <w:p>
+      <w:pPr>
+        <w:pStyle w:val="NoSpacing"/>
+        <w:numPr>
+          <w:ilvl w:val="0"/>
+          <w:numId w:val="3"/>
+        </w:numPr>
+        <w:rPr>
+          <w:rFonts w:ascii="Bookman" w:hAnsi="Bookman"/>
+        </w:rPr>
+      </w:pPr>
+      <w:r>
+        <w:rPr>
+          <w:rFonts w:ascii="Bookman" w:hAnsi="Bookman"/>
+        </w:rPr>
+        <w:t>+ Communication cost</w:t>
+      </w:r>
+    </w:p>
+    <w:p>
+      <w:pPr>
+        <w:pStyle w:val="NoSpacing"/>
+        <w:rPr>
+          <w:rFonts w:ascii="Bookman" w:hAnsi="Bookman"/>
+        </w:rPr>
+      </w:pPr>
+      <w:r>
+        <w:rPr>
+          <w:rFonts w:ascii="Bookman" w:hAnsi="Bookman"/>
+        </w:rPr>
+        <w:t>Adding all the above factors,</w:t>
+      </w:r>
+      <w:r>
+        <w:rPr>
+          <w:rFonts w:ascii="Bookman" w:hAnsi="Bookman"/>
+        </w:rPr>
+        <w:t xml:space="preserve"> </w:t>
+      </w:r>
+      <w:r>
+        <w:rPr>
+          <w:rFonts w:ascii="Bookman" w:hAnsi="Bookman"/>
+        </w:rPr>
+        <w:t>this time complexity comes out to be poor</w:t>
+      </w:r>
+      <w:r>
+        <w:rPr>
+          <w:rFonts w:ascii="Bookman" w:hAnsi="Bookman"/>
+        </w:rPr>
+        <w:t xml:space="preserve"> </w:t>
+      </w:r>
+      <w:r>
+        <w:rPr>
+          <w:rFonts w:ascii="Bookman" w:hAnsi="Bookman"/>
+        </w:rPr>
+        <w:t>as compared to</w:t>
+      </w:r>
+      <w:r>
+        <w:rPr>
+          <w:rFonts w:ascii="Bookman" w:hAnsi="Bookman"/>
+        </w:rPr>
+        <w:t xml:space="preserve"> the bucket sort.</w:t>
+      </w:r>
+    </w:p>
+    <w:p>
+      <w:pPr>
+        <w:pStyle w:val="NoSpacing"/>
+        <w:rPr>
+          <w:rFonts w:ascii="Bookman" w:hAnsi="Bookman"/>
+          <w:b/>
+        </w:rPr>
+      </w:pPr>
+    </w:p>
+    <w:p>
+      <w:pPr>
+        <w:pStyle w:val="NoSpacing"/>
+        <w:rPr>
+          <w:rFonts w:ascii="Bookman" w:hAnsi="Bookman"/>
+          <w:b/>
+        </w:rPr>
+      </w:pPr>
+      <w:r>
+        <w:rPr>
+          <w:rFonts w:ascii="Bookman" w:hAnsi="Bookman"/>
+          <w:b/>
+        </w:rPr>
+        <w:t>Bucket sort will give worst performance when the elements are not uniformly distributed over the interval [min,</w:t>
+      </w:r>
+      <w:r>
+        <w:rPr>
+          <w:rFonts w:ascii="Bookman" w:hAnsi="Bookman"/>
+          <w:b/>
+        </w:rPr>
+        <w:t xml:space="preserve"> </w:t>
+      </w:r>
+      <w:r>
+        <w:rPr>
+          <w:rFonts w:ascii="Bookman" w:hAnsi="Bookman"/>
+          <w:b/>
+        </w:rPr>
+        <w:t>max].</w:t>
+      </w:r>
+    </w:p>
+    <w:p>
+      <w:pPr>
+        <w:pStyle w:val="NoSpacing"/>
+        <w:rPr>
+          <w:rFonts w:ascii="Bookman" w:hAnsi="Bookman"/>
+          <w:u w:val="single"/>
+        </w:rPr>
+      </w:pPr>
+      <w:r>
+        <w:rPr>
+          <w:rFonts w:ascii="Bookman" w:hAnsi="Bookman"/>
+          <w:b/>
+          <w:u w:val="single"/>
+        </w:rPr>
+        <w:t>Reason</w:t>
+      </w:r>
+    </w:p>
+    <w:p>
+      <w:pPr>
+        <w:pStyle w:val="NoSpacing"/>
+        <w:rPr>
+          <w:rFonts w:ascii="Bookman" w:hAnsi="Bookman"/>
+          <w:u w:val="single"/>
+        </w:rPr>
+      </w:pPr>
+      <w:r>
+        <w:rPr>
+          <w:rFonts w:ascii="Bookman" w:hAnsi="Bookman"/>
+          <w:u w:val="single"/>
+        </w:rPr>
+        <w:t>I</w:t>
+      </w:r>
+      <w:r>
+        <w:rPr>
+          <w:rFonts w:ascii="Bookman" w:hAnsi="Bookman"/>
+        </w:rPr>
+        <w:t xml:space="preserve">n the worst case, we may have n elements in a </w:t>
+      </w:r>
+      <w:r>
+        <w:rPr>
+          <w:rFonts w:ascii="Bookman" w:hAnsi="Bookman"/>
+        </w:rPr>
+        <w:t xml:space="preserve">single </w:t>
+      </w:r>
+      <w:r>
+        <w:rPr>
+          <w:rFonts w:ascii="Bookman" w:hAnsi="Bookman"/>
+        </w:rPr>
+        <w:t>bucket resulting in th</w:t>
+      </w:r>
+      <w:bookmarkStart w:id="0" w:name="_GoBack"/>
+      <w:bookmarkEnd w:id="0"/>
+      <w:r>
+        <w:rPr>
+          <w:rFonts w:ascii="Bookman" w:hAnsi="Bookman"/>
+        </w:rPr>
+        <w:t xml:space="preserve">e time complexity of n*log (n). With n &gt;&gt; p, this will give the worse performance as compared to sample sort. </w:t>
+      </w:r>
+      <w:r>
+        <w:rPr>
+          <w:rFonts w:ascii="Bookman" w:hAnsi="Bookman"/>
+        </w:rPr>
+        <w:t xml:space="preserve"> </w:t>
+      </w:r>
+      <w:r>
+        <w:rPr>
+          <w:rFonts w:ascii="Bookman" w:hAnsi="Bookman"/>
+          <w:u w:val="single"/>
+        </w:rPr>
+        <w:t xml:space="preserve"> </w:t>
+      </w:r>
+    </w:p>
+    <w:p>
+      <w:pPr>
+        <w:pStyle w:val="Title"/>
+        <w:jc w:val="center"/>
+        <w:rPr>
+          <w:rFonts w:ascii="Bookman" w:hAnsi="Bookman"/>
+        </w:rPr>
+      </w:pPr>
+    </w:p>
+    <w:p>
+      <w:pPr>
+        <w:pStyle w:val="Title"/>
+        <w:jc w:val="center"/>
+      </w:pPr>
+    </w:p>
+    <w:p>
+      <w:pPr>
+        <w:pStyle w:val="Title"/>
+        <w:jc w:val="center"/>
+      </w:pPr>
+    </w:p>
+    <w:p>
+      <w:pPr>
+        <w:pStyle w:val="Title"/>
+        <w:jc w:val="center"/>
+      </w:pPr>
+    </w:p>
+    <w:p>
+      <w:pPr>
+        <w:pStyle w:val="Title"/>
+        <w:jc w:val="center"/>
+      </w:pPr>
+    </w:p>
+    <w:p>
+      <w:pPr>
+        <w:pStyle w:val="Title"/>
+      </w:pPr>
+    </w:p>
+    <w:p>
+      <w:pPr>
+        <w:pStyle w:val="Title"/>
+        <w:rPr>
+          <w:rFonts w:asciiTheme="minorHAnsi" w:eastAsiaTheme="minorHAnsi" w:hAnsiTheme="minorHAnsi" w:cstheme="minorBidi"/>
+          <w:color w:val="auto"/>
+          <w:spacing w:val="0"/>
+          <w:kern w:val="0"/>
+          <w:sz w:val="22"/>
+          <w:szCs w:val="22"/>
+        </w:rPr>
+      </w:pPr>
+    </w:p>
+    <w:p>
+      <w:pPr>
+        <w:pStyle w:val="Title"/>
+        <w:rPr>
+          <w:rFonts w:asciiTheme="minorHAnsi" w:eastAsiaTheme="minorHAnsi" w:hAnsiTheme="minorHAnsi" w:cstheme="minorBidi"/>
+          <w:color w:val="auto"/>
+          <w:spacing w:val="0"/>
+          <w:kern w:val="0"/>
+          <w:sz w:val="22"/>
+          <w:szCs w:val="22"/>
         </w:rPr>
       </w:pPr>
     </w:p>
@@ -3337,7 +4163,7 @@
               <w:rPr>
                 <w:rFonts w:ascii="Andalus" w:hAnsi="Andalus" w:cs="Andalus"/>
               </w:rPr>
-              <w:t>.034938</w:t>
+              <w:t>0.025200</w:t>
             </w:r>
           </w:p>
         </w:tc>
@@ -3360,7 +4186,7 @@
               <w:rPr>
                 <w:rFonts w:ascii="Andalus" w:hAnsi="Andalus" w:cs="Andalus"/>
               </w:rPr>
-              <w:t>1.736207</w:t>
+              <w:t>2.407182</w:t>
             </w:r>
           </w:p>
         </w:tc>
@@ -3916,7 +4742,7 @@
               <w:rPr>
                 <w:rFonts w:ascii="Andalus" w:hAnsi="Andalus" w:cs="Andalus"/>
               </w:rPr>
-              <w:t>25.159230</w:t>
+              <w:t>25.065012</w:t>
             </w:r>
           </w:p>
         </w:tc>
@@ -3938,7 +4764,7 @@
               <w:rPr>
                 <w:rFonts w:ascii="Andalus" w:hAnsi="Andalus" w:cs="Andalus"/>
               </w:rPr>
-              <w:t>1.810970</w:t>
+              <w:t>1.817778</w:t>
             </w:r>
           </w:p>
         </w:tc>
@@ -3987,7 +4813,7 @@
               <w:rPr>
                 <w:rFonts w:ascii="Andalus" w:hAnsi="Andalus" w:cs="Andalus"/>
               </w:rPr>
-              <w:t>9.624384</w:t>
+              <w:t>9.515479</w:t>
             </w:r>
           </w:p>
         </w:tc>
@@ -4009,7 +4835,7 @@
               <w:rPr>
                 <w:rFonts w:ascii="Andalus" w:hAnsi="Andalus" w:cs="Andalus"/>
               </w:rPr>
-              <w:t>4.734082</w:t>
+              <w:t>4.788264</w:t>
             </w:r>
           </w:p>
         </w:tc>
@@ -4060,7 +4886,7 @@
               <w:rPr>
                 <w:rFonts w:ascii="Andalus" w:hAnsi="Andalus" w:cs="Andalus"/>
               </w:rPr>
-              <w:t>6.537176</w:t>
+              <w:t>6.369941</w:t>
             </w:r>
           </w:p>
         </w:tc>
@@ -4083,7 +4909,7 @@
               <w:rPr>
                 <w:rFonts w:ascii="Andalus" w:hAnsi="Andalus" w:cs="Andalus"/>
               </w:rPr>
-              <w:t>6.969772</w:t>
+              <w:t>7.152755</w:t>
             </w:r>
           </w:p>
         </w:tc>
@@ -4238,8 +5064,6 @@
           <w:rFonts w:ascii="Bookman" w:hAnsi="Bookman"/>
         </w:rPr>
       </w:pPr>
-      <w:bookmarkStart w:id="0" w:name="_GoBack"/>
-      <w:bookmarkEnd w:id="0"/>
       <w:r>
         <w:rPr>
           <w:rFonts w:ascii="Bookman" w:hAnsi="Bookman"/>
@@ -4756,7 +5580,7 @@
   <w:abstractNum w:abstractNumId="1">
     <w:nsid w:val="26F003C7"/>
     <w:multiLevelType w:val="hybridMultilevel"/>
-    <w:tmpl w:val="1C705F94"/>
+    <w:tmpl w:val="824653C8"/>
     <w:lvl w:ilvl="0" w:tplc="04090001">
       <w:start w:val="1"/>
       <w:numFmt w:val="bullet"/>
@@ -5800,6 +6624,7 @@
   <w:style w:type="character" w:default="1" w:styleId="DefaultParagraphFont">
     <w:name w:val="Default Paragraph Font"/>
     <w:uiPriority w:val="1"/>
+    <w:semiHidden/>
     <w:unhideWhenUsed/>
   </w:style>
   <w:style w:type="table" w:default="1" w:styleId="TableNormal">
@@ -6359,6 +7184,7 @@
   <w:style w:type="character" w:default="1" w:styleId="DefaultParagraphFont">
     <w:name w:val="Default Paragraph Font"/>
     <w:uiPriority w:val="1"/>
+    <w:semiHidden/>
     <w:unhideWhenUsed/>
   </w:style>
   <w:style w:type="table" w:default="1" w:styleId="TableNormal">
@@ -6727,7 +7553,7 @@
                   <c:v>1.0829999999999999E-2</c:v>
                 </c:pt>
                 <c:pt idx="2">
-                  <c:v>2.1129999999999999E-2</c:v>
+                  <c:v>1.4347E-2</c:v>
                 </c:pt>
               </c:numCache>
             </c:numRef>
@@ -6773,13 +7599,13 @@
                 <c:formatCode>General</c:formatCode>
                 <c:ptCount val="3"/>
                 <c:pt idx="0">
-                  <c:v>0.25887199999999999</c:v>
+                  <c:v>0.23794199999999999</c:v>
                 </c:pt>
                 <c:pt idx="1">
-                  <c:v>0.121353</c:v>
+                  <c:v>0.10764700000000001</c:v>
                 </c:pt>
                 <c:pt idx="2">
-                  <c:v>7.4789999999999995E-2</c:v>
+                  <c:v>7.0884000000000003E-2</c:v>
                 </c:pt>
               </c:numCache>
             </c:numRef>
@@ -6825,13 +7651,13 @@
                 <c:formatCode>General</c:formatCode>
                 <c:ptCount val="3"/>
                 <c:pt idx="0">
-                  <c:v>2.2062249999999999</c:v>
+                  <c:v>2.1779199999999999</c:v>
                 </c:pt>
                 <c:pt idx="1">
-                  <c:v>0.79601500000000003</c:v>
+                  <c:v>0.78366999999999998</c:v>
                 </c:pt>
                 <c:pt idx="2">
-                  <c:v>0.49925700000000001</c:v>
+                  <c:v>0.49169299999999999</c:v>
                 </c:pt>
               </c:numCache>
             </c:numRef>
@@ -6877,13 +7703,13 @@
                 <c:formatCode>General</c:formatCode>
                 <c:ptCount val="3"/>
                 <c:pt idx="0">
-                  <c:v>23.916550999999998</c:v>
+                  <c:v>23.984127000000001</c:v>
                 </c:pt>
                 <c:pt idx="1">
-                  <c:v>9.0238449999999997</c:v>
+                  <c:v>8.7153550000000006</c:v>
                 </c:pt>
                 <c:pt idx="2">
-                  <c:v>5.7726620000000004</c:v>
+                  <c:v>5.6647800000000004</c:v>
                 </c:pt>
               </c:numCache>
             </c:numRef>
@@ -6907,11 +7733,11 @@
         </c:dropLines>
         <c:marker val="1"/>
         <c:smooth val="0"/>
-        <c:axId val="116527488"/>
-        <c:axId val="116529408"/>
+        <c:axId val="135522560"/>
+        <c:axId val="135532928"/>
       </c:lineChart>
       <c:catAx>
-        <c:axId val="116527488"/>
+        <c:axId val="135522560"/>
         <c:scaling>
           <c:orientation val="minMax"/>
         </c:scaling>
@@ -6939,7 +7765,7 @@
         <c:majorTickMark val="none"/>
         <c:minorTickMark val="none"/>
         <c:tickLblPos val="nextTo"/>
-        <c:crossAx val="116529408"/>
+        <c:crossAx val="135532928"/>
         <c:crosses val="autoZero"/>
         <c:auto val="1"/>
         <c:lblAlgn val="ctr"/>
@@ -6947,7 +7773,7 @@
         <c:noMultiLvlLbl val="0"/>
       </c:catAx>
       <c:valAx>
-        <c:axId val="116529408"/>
+        <c:axId val="135532928"/>
         <c:scaling>
           <c:orientation val="minMax"/>
         </c:scaling>
@@ -6980,7 +7806,7 @@
         <c:majorTickMark val="out"/>
         <c:minorTickMark val="none"/>
         <c:tickLblPos val="nextTo"/>
-        <c:crossAx val="116527488"/>
+        <c:crossAx val="135522560"/>
         <c:crosses val="autoZero"/>
         <c:crossBetween val="between"/>
       </c:valAx>
@@ -7067,7 +7893,7 @@
                   <c:v>5.4070169999999997</c:v>
                 </c:pt>
                 <c:pt idx="2">
-                  <c:v>2.7712940000000001</c:v>
+                  <c:v>4.0813790000000001</c:v>
                 </c:pt>
               </c:numCache>
             </c:numRef>
@@ -7113,13 +7939,13 @@
                 <c:formatCode>General</c:formatCode>
                 <c:ptCount val="3"/>
                 <c:pt idx="0">
-                  <c:v>1.573996</c:v>
+                  <c:v>1.71245</c:v>
                 </c:pt>
                 <c:pt idx="1">
-                  <c:v>3.357675</c:v>
+                  <c:v>3.7851859999999999</c:v>
                 </c:pt>
                 <c:pt idx="2">
-                  <c:v>5.4480497000000003</c:v>
+                  <c:v>5.7483209999999998</c:v>
                 </c:pt>
               </c:numCache>
             </c:numRef>
@@ -7165,13 +7991,13 @@
                 <c:formatCode>General</c:formatCode>
                 <c:ptCount val="3"/>
                 <c:pt idx="0">
-                  <c:v>1.759161</c:v>
+                  <c:v>1.7820240000000001</c:v>
                 </c:pt>
                 <c:pt idx="1">
-                  <c:v>4.8756640000000004</c:v>
+                  <c:v>4.9524739999999996</c:v>
                 </c:pt>
                 <c:pt idx="2">
-                  <c:v>7.7737509999999999</c:v>
+                  <c:v>7.8933520000000001</c:v>
                 </c:pt>
               </c:numCache>
             </c:numRef>
@@ -7217,13 +8043,13 @@
                 <c:formatCode>General</c:formatCode>
                 <c:ptCount val="3"/>
                 <c:pt idx="0">
-                  <c:v>1.864886</c:v>
+                  <c:v>1.859632</c:v>
                 </c:pt>
                 <c:pt idx="1">
-                  <c:v>4.9426430000000003</c:v>
+                  <c:v>5.1175940000000004</c:v>
                 </c:pt>
                 <c:pt idx="2">
-                  <c:v>7.7263570000000001</c:v>
+                  <c:v>7.8735010000000001</c:v>
                 </c:pt>
               </c:numCache>
             </c:numRef>
@@ -7247,11 +8073,11 @@
         </c:dropLines>
         <c:marker val="1"/>
         <c:smooth val="0"/>
-        <c:axId val="134808704"/>
-        <c:axId val="134810624"/>
+        <c:axId val="135650304"/>
+        <c:axId val="135738496"/>
       </c:lineChart>
       <c:catAx>
-        <c:axId val="134808704"/>
+        <c:axId val="135650304"/>
         <c:scaling>
           <c:orientation val="minMax"/>
         </c:scaling>
@@ -7279,7 +8105,7 @@
         <c:majorTickMark val="none"/>
         <c:minorTickMark val="none"/>
         <c:tickLblPos val="nextTo"/>
-        <c:crossAx val="134810624"/>
+        <c:crossAx val="135738496"/>
         <c:crosses val="autoZero"/>
         <c:auto val="1"/>
         <c:lblAlgn val="ctr"/>
@@ -7287,7 +8113,7 @@
         <c:noMultiLvlLbl val="0"/>
       </c:catAx>
       <c:valAx>
-        <c:axId val="134810624"/>
+        <c:axId val="135738496"/>
         <c:scaling>
           <c:orientation val="minMax"/>
         </c:scaling>
@@ -7317,7 +8143,7 @@
         <c:majorTickMark val="out"/>
         <c:minorTickMark val="none"/>
         <c:tickLblPos val="nextTo"/>
-        <c:crossAx val="134808704"/>
+        <c:crossAx val="135650304"/>
         <c:crosses val="autoZero"/>
         <c:crossBetween val="between"/>
       </c:valAx>
@@ -7404,7 +8230,7 @@
                   <c:v>1.3762999999999999E-2</c:v>
                 </c:pt>
                 <c:pt idx="2">
-                  <c:v>3.4937999999999997E-2</c:v>
+                  <c:v>2.52E-2</c:v>
                 </c:pt>
               </c:numCache>
             </c:numRef>
@@ -7554,13 +8380,13 @@
                 <c:formatCode>General</c:formatCode>
                 <c:ptCount val="3"/>
                 <c:pt idx="0">
-                  <c:v>25.159230000000001</c:v>
+                  <c:v>25.065011999999999</c:v>
                 </c:pt>
                 <c:pt idx="1">
-                  <c:v>9.6243839999999992</c:v>
+                  <c:v>9.5154789999999991</c:v>
                 </c:pt>
                 <c:pt idx="2">
-                  <c:v>6.5371759999999997</c:v>
+                  <c:v>6.3699409999999999</c:v>
                 </c:pt>
               </c:numCache>
             </c:numRef>
@@ -7584,11 +8410,11 @@
         </c:dropLines>
         <c:marker val="1"/>
         <c:smooth val="0"/>
-        <c:axId val="134612864"/>
-        <c:axId val="134668288"/>
+        <c:axId val="142356480"/>
+        <c:axId val="142358400"/>
       </c:lineChart>
       <c:catAx>
-        <c:axId val="134612864"/>
+        <c:axId val="142356480"/>
         <c:scaling>
           <c:orientation val="minMax"/>
         </c:scaling>
@@ -7616,7 +8442,7 @@
         <c:majorTickMark val="none"/>
         <c:minorTickMark val="none"/>
         <c:tickLblPos val="nextTo"/>
-        <c:crossAx val="134668288"/>
+        <c:crossAx val="142358400"/>
         <c:crosses val="autoZero"/>
         <c:auto val="1"/>
         <c:lblAlgn val="ctr"/>
@@ -7624,7 +8450,7 @@
         <c:noMultiLvlLbl val="0"/>
       </c:catAx>
       <c:valAx>
-        <c:axId val="134668288"/>
+        <c:axId val="142358400"/>
         <c:scaling>
           <c:orientation val="minMax"/>
         </c:scaling>
@@ -7657,7 +8483,7 @@
         <c:majorTickMark val="out"/>
         <c:minorTickMark val="none"/>
         <c:tickLblPos val="nextTo"/>
-        <c:crossAx val="134612864"/>
+        <c:crossAx val="142356480"/>
         <c:crosses val="autoZero"/>
         <c:crossBetween val="between"/>
       </c:valAx>
@@ -7744,7 +8570,7 @@
                   <c:v>4.407349</c:v>
                 </c:pt>
                 <c:pt idx="2">
-                  <c:v>1.7362070000000001</c:v>
+                  <c:v>2.4071820000000002</c:v>
                 </c:pt>
               </c:numCache>
             </c:numRef>
@@ -7894,13 +8720,13 @@
                 <c:formatCode>General</c:formatCode>
                 <c:ptCount val="3"/>
                 <c:pt idx="0">
-                  <c:v>1.81097</c:v>
+                  <c:v>1.8177779999999999</c:v>
                 </c:pt>
                 <c:pt idx="1">
-                  <c:v>4.7340819999999999</c:v>
+                  <c:v>4.7882639999999999</c:v>
                 </c:pt>
                 <c:pt idx="2">
-                  <c:v>6.9697719999999999</c:v>
+                  <c:v>7.152755</c:v>
                 </c:pt>
               </c:numCache>
             </c:numRef>
@@ -7924,11 +8750,11 @@
         </c:dropLines>
         <c:marker val="1"/>
         <c:smooth val="0"/>
-        <c:axId val="134912640"/>
-        <c:axId val="134914816"/>
+        <c:axId val="142390016"/>
+        <c:axId val="142391936"/>
       </c:lineChart>
       <c:catAx>
-        <c:axId val="134912640"/>
+        <c:axId val="142390016"/>
         <c:scaling>
           <c:orientation val="minMax"/>
         </c:scaling>
@@ -7956,7 +8782,7 @@
         <c:majorTickMark val="none"/>
         <c:minorTickMark val="none"/>
         <c:tickLblPos val="nextTo"/>
-        <c:crossAx val="134914816"/>
+        <c:crossAx val="142391936"/>
         <c:crosses val="autoZero"/>
         <c:auto val="1"/>
         <c:lblAlgn val="ctr"/>
@@ -7964,7 +8790,7 @@
         <c:noMultiLvlLbl val="0"/>
       </c:catAx>
       <c:valAx>
-        <c:axId val="134914816"/>
+        <c:axId val="142391936"/>
         <c:scaling>
           <c:orientation val="minMax"/>
         </c:scaling>
@@ -7994,7 +8820,7 @@
         <c:majorTickMark val="out"/>
         <c:minorTickMark val="none"/>
         <c:tickLblPos val="nextTo"/>
-        <c:crossAx val="134912640"/>
+        <c:crossAx val="142390016"/>
         <c:crosses val="autoZero"/>
         <c:crossBetween val="between"/>
       </c:valAx>
